--- a/spmp.docx
+++ b/spmp.docx
@@ -1,6 +1,6 @@
 
 <file path=word/document.xml><?xml version="1.0" encoding="utf-8"?>
-<w:document xmlns:wpc="http://schemas.microsoft.com/office/word/2010/wordprocessingCanvas" xmlns:cx="http://schemas.microsoft.com/office/drawing/2014/chartex" xmlns:cx1="http://schemas.microsoft.com/office/drawing/2015/9/8/chartex" xmlns:mc="http://schemas.openxmlformats.org/markup-compatibility/2006" xmlns:o="urn:schemas-microsoft-com:office:office" xmlns:r="http://schemas.openxmlformats.org/officeDocument/2006/relationships" xmlns:m="http://schemas.openxmlformats.org/officeDocument/2006/math" xmlns:v="urn:schemas-microsoft-com:vml" xmlns:wp14="http://schemas.microsoft.com/office/word/2010/wordprocessingDrawing" xmlns:wp="http://schemas.openxmlformats.org/drawingml/2006/wordprocessingDrawing" xmlns:w10="urn:schemas-microsoft-com:office:word" xmlns:w="http://schemas.openxmlformats.org/wordprocessingml/2006/main" xmlns:w14="http://schemas.microsoft.com/office/word/2010/wordml" xmlns:w15="http://schemas.microsoft.com/office/word/2012/wordml" xmlns:w16se="http://schemas.microsoft.com/office/word/2015/wordml/symex" xmlns:wpg="http://schemas.microsoft.com/office/word/2010/wordprocessingGroup" xmlns:wpi="http://schemas.microsoft.com/office/word/2010/wordprocessingInk" xmlns:wne="http://schemas.microsoft.com/office/word/2006/wordml" xmlns:wps="http://schemas.microsoft.com/office/word/2010/wordprocessingShape" mc:Ignorable="w14 w15 w16se wp14">
+<w:document xmlns:wpc="http://schemas.microsoft.com/office/word/2010/wordprocessingCanvas" xmlns:cx="http://schemas.microsoft.com/office/drawing/2014/chartex" xmlns:cx1="http://schemas.microsoft.com/office/drawing/2015/9/8/chartex" xmlns:cx2="http://schemas.microsoft.com/office/drawing/2015/10/21/chartex" xmlns:cx3="http://schemas.microsoft.com/office/drawing/2016/5/9/chartex" xmlns:cx4="http://schemas.microsoft.com/office/drawing/2016/5/10/chartex" xmlns:cx5="http://schemas.microsoft.com/office/drawing/2016/5/11/chartex" xmlns:cx6="http://schemas.microsoft.com/office/drawing/2016/5/12/chartex" xmlns:cx7="http://schemas.microsoft.com/office/drawing/2016/5/13/chartex" xmlns:cx8="http://schemas.microsoft.com/office/drawing/2016/5/14/chartex" xmlns:mc="http://schemas.openxmlformats.org/markup-compatibility/2006" xmlns:aink="http://schemas.microsoft.com/office/drawing/2016/ink" xmlns:am3d="http://schemas.microsoft.com/office/drawing/2017/model3d" xmlns:o="urn:schemas-microsoft-com:office:office" xmlns:r="http://schemas.openxmlformats.org/officeDocument/2006/relationships" xmlns:m="http://schemas.openxmlformats.org/officeDocument/2006/math" xmlns:v="urn:schemas-microsoft-com:vml" xmlns:wp14="http://schemas.microsoft.com/office/word/2010/wordprocessingDrawing" xmlns:wp="http://schemas.openxmlformats.org/drawingml/2006/wordprocessingDrawing" xmlns:w10="urn:schemas-microsoft-com:office:word" xmlns:w="http://schemas.openxmlformats.org/wordprocessingml/2006/main" xmlns:w14="http://schemas.microsoft.com/office/word/2010/wordml" xmlns:w15="http://schemas.microsoft.com/office/word/2012/wordml" xmlns:w16cid="http://schemas.microsoft.com/office/word/2016/wordml/cid" xmlns:w16se="http://schemas.microsoft.com/office/word/2015/wordml/symex" xmlns:wpg="http://schemas.microsoft.com/office/word/2010/wordprocessingGroup" xmlns:wpi="http://schemas.microsoft.com/office/word/2010/wordprocessingInk" xmlns:wne="http://schemas.microsoft.com/office/word/2006/wordml" xmlns:wps="http://schemas.microsoft.com/office/word/2010/wordprocessingShape" mc:Ignorable="w14 w15 w16se w16cid wp14">
   <w:body>
     <w:p>
       <w:pPr>
@@ -26,13 +26,8 @@
       <w:r>
         <w:t xml:space="preserve">                         </w:t>
       </w:r>
-      <w:bookmarkStart w:id="0" w:name="_GoBack"/>
-      <w:bookmarkEnd w:id="0"/>
-      <w:r>
-        <w:t xml:space="preserve">  Software Project Management </w:t>
-      </w:r>
-      <w:r>
-        <w:t>Plan                                     for</w:t>
+      <w:r>
+        <w:t xml:space="preserve">  Software Project Management Plan                                     for</w:t>
       </w:r>
     </w:p>
     <w:p>
@@ -60,39 +55,26 @@
         <w:t xml:space="preserve">, </w:t>
       </w:r>
       <w:r>
-        <w:t xml:space="preserve">Nabil </w:t>
+        <w:t>Nabil Mehari</w:t>
+      </w:r>
+      <w:r>
+        <w:t xml:space="preserve">, </w:t>
+      </w:r>
+      <w:r>
+        <w:t xml:space="preserve">Florine </w:t>
       </w:r>
       <w:proofErr w:type="spellStart"/>
       <w:r>
-        <w:t>Mehari</w:t>
+        <w:t>Nswal</w:t>
       </w:r>
       <w:proofErr w:type="spellEnd"/>
-      <w:r>
-        <w:t xml:space="preserve">, </w:t>
-      </w:r>
-      <w:proofErr w:type="spellStart"/>
-      <w:r>
-        <w:t>Florine</w:t>
-      </w:r>
-      <w:proofErr w:type="spellEnd"/>
-      <w:r>
-        <w:t xml:space="preserve"> </w:t>
-      </w:r>
-      <w:proofErr w:type="spellStart"/>
-      <w:r>
-        <w:t>Nswal</w:t>
-      </w:r>
-      <w:proofErr w:type="spellEnd"/>
-    </w:p>
-    <w:p>
-      <w:pPr>
-        <w:ind w:left="-5" w:right="0"/>
-      </w:pPr>
-      <w:r>
-        <w:t xml:space="preserve">          </w:t>
-      </w:r>
-      <w:r>
-        <w:t xml:space="preserve">                         </w:t>
+    </w:p>
+    <w:p>
+      <w:pPr>
+        <w:ind w:left="-5" w:right="0"/>
+      </w:pPr>
+      <w:r>
+        <w:t xml:space="preserve">                                   </w:t>
       </w:r>
       <w:r>
         <w:t>9/19/2019</w:t>
@@ -126,19 +108,146 @@
     </w:p>
     <w:p>
       <w:pPr>
+        <w:pStyle w:val="ListParagraph"/>
+        <w:numPr>
+          <w:ilvl w:val="1"/>
+          <w:numId w:val="4"/>
+        </w:numPr>
         <w:tabs>
           <w:tab w:val="center" w:pos="2613"/>
         </w:tabs>
-        <w:ind w:left="-15" w:right="0" w:firstLine="0"/>
+        <w:ind w:right="0"/>
         <w:jc w:val="left"/>
       </w:pPr>
       <w:r>
-        <w:t>0.1</w:t>
-      </w:r>
-      <w:r>
-        <w:tab/>
         <w:t>Initial Document Release for Comment</w:t>
       </w:r>
+    </w:p>
+    <w:p>
+      <w:pPr>
+        <w:tabs>
+          <w:tab w:val="center" w:pos="2613"/>
+        </w:tabs>
+        <w:ind w:right="0"/>
+        <w:jc w:val="left"/>
+      </w:pPr>
+    </w:p>
+    <w:p>
+      <w:pPr>
+        <w:tabs>
+          <w:tab w:val="center" w:pos="2613"/>
+        </w:tabs>
+        <w:ind w:right="0"/>
+        <w:jc w:val="left"/>
+      </w:pPr>
+    </w:p>
+    <w:p>
+      <w:pPr>
+        <w:tabs>
+          <w:tab w:val="center" w:pos="2613"/>
+        </w:tabs>
+        <w:ind w:right="0"/>
+        <w:jc w:val="left"/>
+      </w:pPr>
+    </w:p>
+    <w:p>
+      <w:pPr>
+        <w:tabs>
+          <w:tab w:val="center" w:pos="2613"/>
+        </w:tabs>
+        <w:ind w:right="0"/>
+        <w:jc w:val="left"/>
+      </w:pPr>
+    </w:p>
+    <w:p>
+      <w:pPr>
+        <w:tabs>
+          <w:tab w:val="center" w:pos="2613"/>
+        </w:tabs>
+        <w:ind w:right="0"/>
+        <w:jc w:val="left"/>
+      </w:pPr>
+    </w:p>
+    <w:p>
+      <w:pPr>
+        <w:tabs>
+          <w:tab w:val="center" w:pos="2613"/>
+        </w:tabs>
+        <w:ind w:right="0"/>
+        <w:jc w:val="left"/>
+      </w:pPr>
+    </w:p>
+    <w:p>
+      <w:pPr>
+        <w:tabs>
+          <w:tab w:val="center" w:pos="2613"/>
+        </w:tabs>
+        <w:ind w:right="0"/>
+        <w:jc w:val="left"/>
+      </w:pPr>
+    </w:p>
+    <w:p>
+      <w:pPr>
+        <w:tabs>
+          <w:tab w:val="center" w:pos="2613"/>
+        </w:tabs>
+        <w:ind w:right="0"/>
+        <w:jc w:val="left"/>
+      </w:pPr>
+    </w:p>
+    <w:p>
+      <w:pPr>
+        <w:tabs>
+          <w:tab w:val="center" w:pos="2613"/>
+        </w:tabs>
+        <w:ind w:right="0"/>
+        <w:jc w:val="left"/>
+      </w:pPr>
+    </w:p>
+    <w:p>
+      <w:pPr>
+        <w:tabs>
+          <w:tab w:val="center" w:pos="2613"/>
+        </w:tabs>
+        <w:ind w:right="0"/>
+        <w:jc w:val="left"/>
+      </w:pPr>
+    </w:p>
+    <w:p>
+      <w:pPr>
+        <w:tabs>
+          <w:tab w:val="center" w:pos="2613"/>
+        </w:tabs>
+        <w:ind w:right="0"/>
+        <w:jc w:val="left"/>
+      </w:pPr>
+    </w:p>
+    <w:p>
+      <w:pPr>
+        <w:tabs>
+          <w:tab w:val="center" w:pos="2613"/>
+        </w:tabs>
+        <w:ind w:right="0"/>
+        <w:jc w:val="left"/>
+      </w:pPr>
+    </w:p>
+    <w:p>
+      <w:pPr>
+        <w:tabs>
+          <w:tab w:val="center" w:pos="2613"/>
+        </w:tabs>
+        <w:ind w:right="0"/>
+        <w:jc w:val="left"/>
+      </w:pPr>
+    </w:p>
+    <w:p>
+      <w:pPr>
+        <w:tabs>
+          <w:tab w:val="center" w:pos="2613"/>
+        </w:tabs>
+        <w:ind w:right="0"/>
+        <w:jc w:val="left"/>
+      </w:pPr>
     </w:p>
     <w:p>
       <w:pPr>
@@ -150,6 +259,7 @@
         <w:ind w:left="-5"/>
       </w:pPr>
       <w:r>
+        <w:lastRenderedPageBreak/>
         <w:t>Table of Contents</w:t>
       </w:r>
     </w:p>
@@ -160,6 +270,113 @@
       <w:r>
         <w:t>Build the table of contents here. Insert it when you finish your document.</w:t>
       </w:r>
+    </w:p>
+    <w:p>
+      <w:pPr>
+        <w:ind w:left="-5" w:right="0"/>
+      </w:pPr>
+    </w:p>
+    <w:p>
+      <w:pPr>
+        <w:ind w:left="-5" w:right="0"/>
+      </w:pPr>
+    </w:p>
+    <w:p>
+      <w:pPr>
+        <w:ind w:left="-5" w:right="0"/>
+      </w:pPr>
+    </w:p>
+    <w:p>
+      <w:pPr>
+        <w:ind w:left="-5" w:right="0"/>
+      </w:pPr>
+    </w:p>
+    <w:p>
+      <w:pPr>
+        <w:ind w:left="-5" w:right="0"/>
+      </w:pPr>
+    </w:p>
+    <w:p>
+      <w:pPr>
+        <w:ind w:left="-5" w:right="0"/>
+      </w:pPr>
+    </w:p>
+    <w:p>
+      <w:pPr>
+        <w:ind w:left="-5" w:right="0"/>
+      </w:pPr>
+    </w:p>
+    <w:p>
+      <w:pPr>
+        <w:ind w:left="-5" w:right="0"/>
+      </w:pPr>
+    </w:p>
+    <w:p>
+      <w:pPr>
+        <w:ind w:left="-5" w:right="0"/>
+      </w:pPr>
+    </w:p>
+    <w:p>
+      <w:pPr>
+        <w:ind w:left="-5" w:right="0"/>
+      </w:pPr>
+    </w:p>
+    <w:p>
+      <w:pPr>
+        <w:ind w:left="-5" w:right="0"/>
+      </w:pPr>
+    </w:p>
+    <w:p>
+      <w:pPr>
+        <w:ind w:left="-5" w:right="0"/>
+      </w:pPr>
+    </w:p>
+    <w:p>
+      <w:pPr>
+        <w:ind w:left="-5" w:right="0"/>
+      </w:pPr>
+    </w:p>
+    <w:p>
+      <w:pPr>
+        <w:ind w:left="-5" w:right="0"/>
+      </w:pPr>
+    </w:p>
+    <w:p>
+      <w:pPr>
+        <w:ind w:left="-5" w:right="0"/>
+      </w:pPr>
+    </w:p>
+    <w:p>
+      <w:pPr>
+        <w:ind w:left="-5" w:right="0"/>
+      </w:pPr>
+    </w:p>
+    <w:p>
+      <w:pPr>
+        <w:ind w:left="-5" w:right="0"/>
+      </w:pPr>
+    </w:p>
+    <w:p>
+      <w:pPr>
+        <w:ind w:left="-5" w:right="0"/>
+      </w:pPr>
+    </w:p>
+    <w:p>
+      <w:pPr>
+        <w:ind w:left="-5" w:right="0"/>
+      </w:pPr>
+    </w:p>
+    <w:p>
+      <w:pPr>
+        <w:ind w:left="-5" w:right="0"/>
+      </w:pPr>
+    </w:p>
+    <w:p>
+      <w:pPr>
+        <w:ind w:left="-5" w:right="0"/>
+      </w:pPr>
+      <w:bookmarkStart w:id="0" w:name="_GoBack"/>
+      <w:bookmarkEnd w:id="0"/>
     </w:p>
     <w:p>
       <w:pPr>
@@ -170,6 +387,7 @@
         <w:ind w:right="0" w:hanging="302"/>
       </w:pPr>
       <w:r>
+        <w:lastRenderedPageBreak/>
         <w:t>Introduction</w:t>
       </w:r>
     </w:p>
@@ -274,10 +492,7 @@
         <w:ind w:left="-5" w:right="0"/>
       </w:pPr>
       <w:r>
-        <w:t>Provide a complete list of all documents and other sources</w:t>
-      </w:r>
-      <w:r>
-        <w:t xml:space="preserve"> of information referenced in the plan. Include for each the title, report number, date, author, and publishing organization.</w:t>
+        <w:t>Provide a complete list of all documents and other sources of information referenced in the plan. Include for each the title, report number, date, author, and publishing organization.</w:t>
       </w:r>
     </w:p>
     <w:p>
@@ -297,11 +512,7 @@
         <w:ind w:left="-5" w:right="0"/>
       </w:pPr>
       <w:r>
-        <w:lastRenderedPageBreak/>
-        <w:t>Define or provide references to the definition of all terms and acronyms required to properly interpret t</w:t>
-      </w:r>
-      <w:r>
-        <w:t>he SPMP.</w:t>
+        <w:t>Define or provide references to the definition of all terms and acronyms required to properly interpret the SPMP.</w:t>
       </w:r>
     </w:p>
     <w:p>
@@ -325,13 +536,8 @@
       <w:pPr>
         <w:ind w:left="-5" w:right="0"/>
       </w:pPr>
-      <w:proofErr w:type="gramStart"/>
-      <w:r>
-        <w:t>2.1  Process</w:t>
-      </w:r>
-      <w:proofErr w:type="gramEnd"/>
-      <w:r>
-        <w:t xml:space="preserve"> Model</w:t>
+      <w:r>
+        <w:t>2.1  Process Model</w:t>
       </w:r>
     </w:p>
     <w:p>
@@ -346,24 +552,16 @@
       <w:pPr>
         <w:ind w:left="-5" w:right="0"/>
       </w:pPr>
-      <w:proofErr w:type="gramStart"/>
-      <w:r>
-        <w:t>2.2  Organizational</w:t>
-      </w:r>
-      <w:proofErr w:type="gramEnd"/>
-      <w:r>
-        <w:t xml:space="preserve"> Structure</w:t>
-      </w:r>
-    </w:p>
-    <w:p>
-      <w:pPr>
-        <w:ind w:left="-5" w:right="0"/>
-      </w:pPr>
-      <w:r>
-        <w:t>Describe the internal management structure of t</w:t>
-      </w:r>
-      <w:r>
-        <w:t>he project, as well as how the project relates to the rest of the organization. It is recommended that charts be used to show the lines of authority.</w:t>
+      <w:r>
+        <w:t>2.2  Organizational Structure</w:t>
+      </w:r>
+    </w:p>
+    <w:p>
+      <w:pPr>
+        <w:ind w:left="-5" w:right="0"/>
+      </w:pPr>
+      <w:r>
+        <w:t>Describe the internal management structure of the project, as well as how the project relates to the rest of the organization. It is recommended that charts be used to show the lines of authority.</w:t>
       </w:r>
     </w:p>
     <w:p>
@@ -386,24 +584,17 @@
       <w:pPr>
         <w:ind w:left="-5" w:right="0"/>
       </w:pPr>
-      <w:proofErr w:type="gramStart"/>
-      <w:r>
-        <w:t>2.3  Organizational</w:t>
-      </w:r>
-      <w:proofErr w:type="gramEnd"/>
-      <w:r>
-        <w:t xml:space="preserve"> Interfaces</w:t>
-      </w:r>
-    </w:p>
-    <w:p>
-      <w:pPr>
-        <w:ind w:left="-5" w:right="0"/>
-      </w:pPr>
-      <w:r>
-        <w:t xml:space="preserve">Describe the administrative and </w:t>
-      </w:r>
-      <w:r>
-        <w:t>managerial interfaces between the project and the primary entities with which it interacts.   A table may be a useful way to represent this information.</w:t>
+      <w:r>
+        <w:t>2.3  Organizational Interfaces</w:t>
+      </w:r>
+    </w:p>
+    <w:p>
+      <w:pPr>
+        <w:ind w:left="-5" w:right="0"/>
+      </w:pPr>
+      <w:r>
+        <w:lastRenderedPageBreak/>
+        <w:t>Describe the administrative and managerial interfaces between the project and the primary entities with which it interacts.   A table may be a useful way to represent this information.</w:t>
       </w:r>
     </w:p>
     <w:p>
@@ -429,10 +620,7 @@
         <w:ind w:left="-5" w:right="0"/>
       </w:pPr>
       <w:r>
-        <w:t>Customer: &lt;name&gt;               &lt;name&gt;             &lt;</w:t>
-      </w:r>
-      <w:r>
-        <w:t>phone, email, etc.&gt;</w:t>
+        <w:t>Customer: &lt;name&gt;               &lt;name&gt;             &lt;phone, email, etc.&gt;</w:t>
       </w:r>
     </w:p>
     <w:p>
@@ -491,13 +679,8 @@
       <w:pPr>
         <w:ind w:left="-5" w:right="0"/>
       </w:pPr>
-      <w:proofErr w:type="gramStart"/>
-      <w:r>
-        <w:t>2.4  Project</w:t>
-      </w:r>
-      <w:proofErr w:type="gramEnd"/>
-      <w:r>
-        <w:t xml:space="preserve"> Responsibilities</w:t>
+      <w:r>
+        <w:t>2.4  Project Responsibilities</w:t>
       </w:r>
     </w:p>
     <w:p>
@@ -522,10 +705,7 @@
       </w:r>
       <w:r>
         <w:tab/>
-        <w:t>Descrip</w:t>
-      </w:r>
-      <w:r>
-        <w:t>tion                 Person</w:t>
+        <w:t>Description                 Person</w:t>
       </w:r>
     </w:p>
     <w:p>
@@ -535,15 +715,7 @@
         <w:jc w:val="left"/>
       </w:pPr>
       <w:r>
-        <w:t xml:space="preserve">Project Manager         leads project </w:t>
-      </w:r>
-      <w:proofErr w:type="gramStart"/>
-      <w:r>
-        <w:t xml:space="preserve">team;   </w:t>
-      </w:r>
-      <w:proofErr w:type="gramEnd"/>
-      <w:r>
-        <w:t xml:space="preserve">      &lt;name&gt;                        </w:t>
+        <w:t xml:space="preserve">Project Manager         leads project team;         &lt;name&gt;                        </w:t>
       </w:r>
       <w:r>
         <w:tab/>
@@ -555,7 +727,6 @@
         <w:ind w:left="-5" w:right="0"/>
       </w:pPr>
       <w:r>
-        <w:lastRenderedPageBreak/>
         <w:t>&lt;etc.&gt;                  &lt;etc.&gt;</w:t>
       </w:r>
     </w:p>
@@ -564,10 +735,7 @@
         <w:ind w:left="-5" w:right="0"/>
       </w:pPr>
       <w:r>
-        <w:t>Table F-2.  Projec</w:t>
-      </w:r>
-      <w:r>
-        <w:t>t Responsibilities.</w:t>
+        <w:t>Table F-2.  Project Responsibilities.</w:t>
       </w:r>
     </w:p>
     <w:p>
@@ -591,13 +759,8 @@
       <w:pPr>
         <w:ind w:left="-5" w:right="0"/>
       </w:pPr>
-      <w:proofErr w:type="gramStart"/>
-      <w:r>
-        <w:t>3.1  Management</w:t>
-      </w:r>
-      <w:proofErr w:type="gramEnd"/>
-      <w:r>
-        <w:t xml:space="preserve"> Objectives and Priorities</w:t>
+      <w:r>
+        <w:t>3.1  Management Objectives and Priorities</w:t>
       </w:r>
     </w:p>
     <w:p>
@@ -652,15 +815,7 @@
         <w:jc w:val="left"/>
       </w:pPr>
       <w:r>
-        <w:t>Scope (</w:t>
-      </w:r>
-      <w:proofErr w:type="gramStart"/>
-      <w:r>
-        <w:t xml:space="preserve">functionality)   </w:t>
-      </w:r>
-      <w:proofErr w:type="gramEnd"/>
-      <w:r>
-        <w:t xml:space="preserve">                                           </w:t>
+        <w:t xml:space="preserve">Scope (functionality)                                              </w:t>
       </w:r>
       <w:r>
         <w:tab/>
@@ -679,32 +834,17 @@
       <w:pPr>
         <w:ind w:left="-5" w:right="0"/>
       </w:pPr>
-      <w:proofErr w:type="gramStart"/>
-      <w:r>
-        <w:t>3.2  Assumptions</w:t>
-      </w:r>
-      <w:proofErr w:type="gramEnd"/>
-      <w:r>
-        <w:t>, Dependencies, and Constraints</w:t>
-      </w:r>
-    </w:p>
-    <w:p>
-      <w:pPr>
-        <w:ind w:left="-5" w:right="0"/>
-      </w:pPr>
-      <w:r>
-        <w:t>State the assumptions on which the project is based, any external events the project is dependent upon, and the constraints under which the project is to be conducted.  Include a</w:t>
-      </w:r>
-      <w:r>
-        <w:t xml:space="preserve">n explicit statement of the relative priorities among meeting </w:t>
-      </w:r>
-      <w:proofErr w:type="gramStart"/>
-      <w:r>
-        <w:t>functionality,  schedule</w:t>
-      </w:r>
-      <w:proofErr w:type="gramEnd"/>
-      <w:r>
-        <w:t xml:space="preserve">, and budget for </w:t>
+      <w:r>
+        <w:t>3.2  Assumptions, Dependencies, and Constraints</w:t>
+      </w:r>
+    </w:p>
+    <w:p>
+      <w:pPr>
+        <w:ind w:left="-5" w:right="0"/>
+      </w:pPr>
+      <w:r>
+        <w:lastRenderedPageBreak/>
+        <w:t xml:space="preserve">State the assumptions on which the project is based, any external events the project is dependent upon, and the constraints under which the project is to be conducted.  Include an explicit statement of the relative priorities among meeting functionality,  schedule, and budget for </w:t>
       </w:r>
       <w:proofErr w:type="spellStart"/>
       <w:r>
@@ -719,13 +859,8 @@
       <w:pPr>
         <w:ind w:left="-5" w:right="0"/>
       </w:pPr>
-      <w:proofErr w:type="gramStart"/>
-      <w:r>
-        <w:t>3.3  Risk</w:t>
-      </w:r>
-      <w:proofErr w:type="gramEnd"/>
-      <w:r>
-        <w:t xml:space="preserve"> Management</w:t>
+      <w:r>
+        <w:t>3.3  Risk Management</w:t>
       </w:r>
     </w:p>
     <w:p>
@@ -734,13 +869,7 @@
         <w:ind w:left="-5" w:right="0"/>
       </w:pPr>
       <w:r>
-        <w:t>Describe the process to be used to identify, analyze, and manage the risk factors associated with the project.  Describ</w:t>
-      </w:r>
-      <w:r>
-        <w:t>e mechanisms for tracking the various risk factors and implementing contingency plans.  Risk factors that should be considered include contractual risks, technological risks, risks due to size and complexity of the product, risks in personnel acquisition a</w:t>
-      </w:r>
-      <w:r>
-        <w:t>nd retention, and risks in achieving customer acceptance of the product.</w:t>
+        <w:t>Describe the process to be used to identify, analyze, and manage the risk factors associated with the project.  Describe mechanisms for tracking the various risk factors and implementing contingency plans.  Risk factors that should be considered include contractual risks, technological risks, risks due to size and complexity of the product, risks in personnel acquisition and retention, and risks in achieving customer acceptance of the product.</w:t>
       </w:r>
     </w:p>
     <w:p>
@@ -755,42 +884,24 @@
       <w:pPr>
         <w:ind w:left="-5" w:right="0"/>
       </w:pPr>
-      <w:proofErr w:type="gramStart"/>
-      <w:r>
-        <w:t>3.4  Monitoring</w:t>
-      </w:r>
-      <w:proofErr w:type="gramEnd"/>
-      <w:r>
-        <w:t xml:space="preserve"> and Contro</w:t>
-      </w:r>
-      <w:r>
-        <w:t>lling Mechanisms</w:t>
-      </w:r>
-    </w:p>
-    <w:p>
-      <w:pPr>
-        <w:ind w:left="-5" w:right="0"/>
-      </w:pPr>
-      <w:r>
-        <w:t>Define the reporting mechanisms, report formats, review and audit mechanisms, and other tools and techniques to be used in monitoring and controlling adherence to the SPMP.  Project monitoring should occur at the level of work packages. In</w:t>
-      </w:r>
-      <w:r>
-        <w:t>clude monitoring and controlling mechanisms for the project support functions (quality assurance, configuration management, documentation and training).</w:t>
-      </w:r>
-    </w:p>
-    <w:p>
-      <w:pPr>
-        <w:ind w:left="-5" w:right="0"/>
-      </w:pPr>
-      <w:r>
-        <w:lastRenderedPageBreak/>
-        <w:t>A table may be used to show the reporting and communication plan for the project. The communication tab</w:t>
-      </w:r>
-      <w:r>
-        <w:t xml:space="preserve">le can show the regular reports and communication expected of the project, such as weekly status reports, regular reviews, or as-needed communication.  The exact types of communication vary between groups, but it is useful to identify the planned means at </w:t>
-      </w:r>
-      <w:r>
-        <w:t>the start of the project.</w:t>
+      <w:r>
+        <w:t>3.4  Monitoring and Controlling Mechanisms</w:t>
+      </w:r>
+    </w:p>
+    <w:p>
+      <w:pPr>
+        <w:ind w:left="-5" w:right="0"/>
+      </w:pPr>
+      <w:r>
+        <w:t>Define the reporting mechanisms, report formats, review and audit mechanisms, and other tools and techniques to be used in monitoring and controlling adherence to the SPMP.  Project monitoring should occur at the level of work packages. Include monitoring and controlling mechanisms for the project support functions (quality assurance, configuration management, documentation and training).</w:t>
+      </w:r>
+    </w:p>
+    <w:p>
+      <w:pPr>
+        <w:ind w:left="-5" w:right="0"/>
+      </w:pPr>
+      <w:r>
+        <w:t>A table may be used to show the reporting and communication plan for the project. The communication table can show the regular reports and communication expected of the project, such as weekly status reports, regular reviews, or as-needed communication.  The exact types of communication vary between groups, but it is useful to identify the planned means at the start of the project.</w:t>
       </w:r>
     </w:p>
     <w:p>
@@ -843,10 +954,7 @@
         <w:ind w:left="-5" w:right="0"/>
       </w:pPr>
       <w:r>
-        <w:t xml:space="preserve">                      </w:t>
-      </w:r>
-      <w:r>
-        <w:t xml:space="preserve">         Team</w:t>
+        <w:t xml:space="preserve">                               Team</w:t>
       </w:r>
     </w:p>
     <w:p>
@@ -855,15 +963,7 @@
         <w:ind w:left="-5" w:right="0"/>
       </w:pPr>
       <w:r>
-        <w:t xml:space="preserve">Project </w:t>
-      </w:r>
-      <w:proofErr w:type="gramStart"/>
-      <w:r>
-        <w:t>Review  Project</w:t>
-      </w:r>
-      <w:proofErr w:type="gramEnd"/>
-      <w:r>
-        <w:t xml:space="preserve"> Team   Software Manager          Monthly</w:t>
+        <w:t>Project Review  Project Team   Software Manager          Monthly</w:t>
       </w:r>
     </w:p>
     <w:p>
@@ -894,24 +994,16 @@
       <w:pPr>
         <w:ind w:left="-5" w:right="0"/>
       </w:pPr>
-      <w:proofErr w:type="gramStart"/>
-      <w:r>
-        <w:t>3.5  Staffing</w:t>
-      </w:r>
-      <w:proofErr w:type="gramEnd"/>
-      <w:r>
-        <w:t xml:space="preserve"> Approach.</w:t>
-      </w:r>
-    </w:p>
-    <w:p>
-      <w:pPr>
-        <w:ind w:left="-5" w:right="0"/>
-      </w:pPr>
-      <w:r>
-        <w:t>Describe the types of skills required for the project, how appropriate personnel will be recruited, and</w:t>
-      </w:r>
-      <w:r>
-        <w:t xml:space="preserve"> any training required for project team members.</w:t>
+      <w:r>
+        <w:t>3.5  Staffing Approach.</w:t>
+      </w:r>
+    </w:p>
+    <w:p>
+      <w:pPr>
+        <w:ind w:left="-5" w:right="0"/>
+      </w:pPr>
+      <w:r>
+        <w:t>Describe the types of skills required for the project, how appropriate personnel will be recruited, and any training required for project team members.</w:t>
       </w:r>
     </w:p>
     <w:p>
@@ -920,6 +1012,7 @@
         <w:ind w:left="284" w:hanging="299"/>
       </w:pPr>
       <w:r>
+        <w:lastRenderedPageBreak/>
         <w:t>Technical Process</w:t>
       </w:r>
     </w:p>
@@ -928,61 +1021,39 @@
         <w:ind w:left="-5" w:right="0"/>
       </w:pPr>
       <w:r>
-        <w:t>This section specifies the technical methods, tools, and techniques to be used on the project.  It also includes identification of the work products and reviews to be held and the plans for</w:t>
-      </w:r>
-      <w:r>
-        <w:t xml:space="preserve"> the support group activities in user documentation, training, software quality assurance, and configuration management.</w:t>
-      </w:r>
-    </w:p>
-    <w:p>
-      <w:pPr>
-        <w:ind w:left="-5" w:right="0"/>
-      </w:pPr>
-      <w:proofErr w:type="gramStart"/>
-      <w:r>
-        <w:t>4.1  Methods</w:t>
-      </w:r>
-      <w:proofErr w:type="gramEnd"/>
-      <w:r>
-        <w:t>, Tools, and Techniques</w:t>
-      </w:r>
-    </w:p>
-    <w:p>
-      <w:pPr>
-        <w:ind w:left="-5" w:right="0"/>
-      </w:pPr>
-      <w:r>
-        <w:t>Identify the computing system(s), development method(s), standards, policies, procedures, team structure(s), programming language(s), and other notations, tools, techniques, and methods to be used to specify, design, build, test, integrate, document, deliv</w:t>
-      </w:r>
-      <w:r>
-        <w:t>er, modify or maintain the project deliverables</w:t>
-      </w:r>
-    </w:p>
-    <w:p>
-      <w:pPr>
-        <w:ind w:left="-5" w:right="0"/>
-      </w:pPr>
-      <w:proofErr w:type="gramStart"/>
-      <w:r>
-        <w:t>4.2  Software</w:t>
-      </w:r>
-      <w:proofErr w:type="gramEnd"/>
-      <w:r>
-        <w:t xml:space="preserve"> Documentation</w:t>
-      </w:r>
-    </w:p>
-    <w:p>
-      <w:pPr>
-        <w:ind w:left="-5" w:right="0"/>
-      </w:pPr>
-      <w:r>
-        <w:t>Specify the work products to be built for this project and the types of peer reviews to be held for those products.  It may be useful to include a table that is adapted from the or</w:t>
-      </w:r>
-      <w:r>
-        <w:t>ganization's standard collection of work products and reviews.  Identify any relevant style guide, naming conventions and documentation formats.  In either this documentation plan or the project schedule provide a summary of the schedule and resource requi</w:t>
-      </w:r>
-      <w:r>
-        <w:t>rements for the documentation effort.</w:t>
+        <w:t>This section specifies the technical methods, tools, and techniques to be used on the project.  It also includes identification of the work products and reviews to be held and the plans for the support group activities in user documentation, training, software quality assurance, and configuration management.</w:t>
+      </w:r>
+    </w:p>
+    <w:p>
+      <w:pPr>
+        <w:ind w:left="-5" w:right="0"/>
+      </w:pPr>
+      <w:r>
+        <w:t>4.1  Methods, Tools, and Techniques</w:t>
+      </w:r>
+    </w:p>
+    <w:p>
+      <w:pPr>
+        <w:ind w:left="-5" w:right="0"/>
+      </w:pPr>
+      <w:r>
+        <w:t>Identify the computing system(s), development method(s), standards, policies, procedures, team structure(s), programming language(s), and other notations, tools, techniques, and methods to be used to specify, design, build, test, integrate, document, deliver, modify or maintain the project deliverables</w:t>
+      </w:r>
+    </w:p>
+    <w:p>
+      <w:pPr>
+        <w:ind w:left="-5" w:right="0"/>
+      </w:pPr>
+      <w:r>
+        <w:t>4.2  Software Documentation</w:t>
+      </w:r>
+    </w:p>
+    <w:p>
+      <w:pPr>
+        <w:ind w:left="-5" w:right="0"/>
+      </w:pPr>
+      <w:r>
+        <w:t>Specify the work products to be built for this project and the types of peer reviews to be held for those products.  It may be useful to include a table that is adapted from the organization's standard collection of work products and reviews.  Identify any relevant style guide, naming conventions and documentation formats.  In either this documentation plan or the project schedule provide a summary of the schedule and resource requirements for the documentation effort.</w:t>
       </w:r>
     </w:p>
     <w:p>
@@ -991,129 +1062,80 @@
         <w:ind w:left="-5" w:right="0"/>
       </w:pPr>
       <w:r>
+        <w:t>To ensure that the implementation of the software satisfies the requirements, the following documentation is required as a minimum: 4.2.1  Software Requirements Specification (SRS)</w:t>
+      </w:r>
+    </w:p>
+    <w:p>
+      <w:pPr>
+        <w:ind w:left="-5" w:right="0"/>
+      </w:pPr>
+      <w:r>
+        <w:t>The SRS clearly and precisely describes each of the essential requirements (functions, performances, design constraints, and attributes) of the software and the external interfaces.  Each requirement is defined such that its achievement is capable of being objectively verified and validated by a prescribed method, for example, inspection, analysis, demonstration, or test.</w:t>
+      </w:r>
+    </w:p>
+    <w:p>
+      <w:pPr>
+        <w:ind w:left="-5" w:right="0"/>
+      </w:pPr>
+      <w:r>
+        <w:t>4.2.2  Software Design Description (SDD)</w:t>
+      </w:r>
+    </w:p>
+    <w:p>
+      <w:pPr>
+        <w:ind w:left="-5" w:right="0"/>
+      </w:pPr>
+      <w:r>
+        <w:t>The SDD describes the major components of the software design including databases and internal interfaces.</w:t>
+      </w:r>
+    </w:p>
+    <w:p>
+      <w:pPr>
+        <w:ind w:left="-5" w:right="0"/>
+      </w:pPr>
+      <w:r>
+        <w:t>4.2.3  Software Test Plan</w:t>
+      </w:r>
+    </w:p>
+    <w:p>
+      <w:pPr>
+        <w:ind w:left="-5" w:right="0"/>
+      </w:pPr>
+      <w:r>
+        <w:t>The Software Test Plan describes the methods to be used for testing at all levels of development and integration: requirements as expressed in the SRS, designs as expressed in the SDD, code as expressed in the implemented product.  The test plan also describes the test procedures, test cases, and test results that are created during testing activities.</w:t>
+      </w:r>
+    </w:p>
+    <w:p>
+      <w:pPr>
+        <w:ind w:left="-5" w:right="0"/>
+      </w:pPr>
+      <w:r>
+        <w:t>4.3  User Documentation</w:t>
+      </w:r>
+    </w:p>
+    <w:p>
+      <w:pPr>
+        <w:ind w:left="-5" w:right="0"/>
+      </w:pPr>
+      <w:r>
         <w:lastRenderedPageBreak/>
-        <w:t xml:space="preserve">To ensure that the implementation of the software satisfies the requirements, the following documentation is required as a minimum: </w:t>
-      </w:r>
-      <w:proofErr w:type="gramStart"/>
-      <w:r>
-        <w:t>4.2.1  Software</w:t>
-      </w:r>
-      <w:proofErr w:type="gramEnd"/>
-      <w:r>
-        <w:t xml:space="preserve"> Requirements Specification (SRS)</w:t>
-      </w:r>
-    </w:p>
-    <w:p>
-      <w:pPr>
-        <w:ind w:left="-5" w:right="0"/>
-      </w:pPr>
-      <w:r>
-        <w:t>The SRS clearly and precisely describ</w:t>
-      </w:r>
-      <w:r>
-        <w:t>es each of the essential requirements (functions, performances, design constraints, and attributes) of the software and the external interfaces.  Each requirement is defined such that its achievement is capable of being objectively verified and validated b</w:t>
-      </w:r>
-      <w:r>
-        <w:t>y a prescribed method, for example, inspection, analysis, demonstration, or test.</w:t>
-      </w:r>
-    </w:p>
-    <w:p>
-      <w:pPr>
-        <w:ind w:left="-5" w:right="0"/>
-      </w:pPr>
-      <w:proofErr w:type="gramStart"/>
-      <w:r>
-        <w:t>4.2.2  Software</w:t>
-      </w:r>
-      <w:proofErr w:type="gramEnd"/>
-      <w:r>
-        <w:t xml:space="preserve"> Design Description (SDD)</w:t>
-      </w:r>
-    </w:p>
-    <w:p>
-      <w:pPr>
-        <w:ind w:left="-5" w:right="0"/>
-      </w:pPr>
-      <w:r>
-        <w:t>The SDD describes the major components of the software design including databases and internal interfaces.</w:t>
-      </w:r>
-    </w:p>
-    <w:p>
-      <w:pPr>
-        <w:ind w:left="-5" w:right="0"/>
-      </w:pPr>
-      <w:proofErr w:type="gramStart"/>
-      <w:r>
-        <w:t>4.2.3  Software</w:t>
-      </w:r>
-      <w:proofErr w:type="gramEnd"/>
-      <w:r>
-        <w:t xml:space="preserve"> Test Plan</w:t>
-      </w:r>
-    </w:p>
-    <w:p>
-      <w:pPr>
-        <w:ind w:left="-5" w:right="0"/>
-      </w:pPr>
-      <w:r>
-        <w:t>The Software Test Plan describes the methods to be used for testing at all levels of development and integration: requirements as expressed in the SRS, designs as expressed in the SDD, code as expressed in the implemented product.  The test plan also descr</w:t>
-      </w:r>
-      <w:r>
-        <w:t>ibes the test procedures, test cases, and test results that are created during testing activities.</w:t>
-      </w:r>
-    </w:p>
-    <w:p>
-      <w:pPr>
-        <w:ind w:left="-5" w:right="0"/>
-      </w:pPr>
-      <w:proofErr w:type="gramStart"/>
-      <w:r>
-        <w:t>4.3  User</w:t>
-      </w:r>
-      <w:proofErr w:type="gramEnd"/>
-      <w:r>
-        <w:t xml:space="preserve"> Documentation</w:t>
-      </w:r>
-    </w:p>
-    <w:p>
-      <w:pPr>
-        <w:ind w:left="-5" w:right="0"/>
-      </w:pPr>
-      <w:r>
-        <w:t>Describe how the user documentation will be planned and developed.  (This may be just a reference to a plan being built by someone el</w:t>
-      </w:r>
-      <w:r>
-        <w:t>se.)  Include work planned for online as well as paper documentation, online help, network accessible files and support facilities.</w:t>
-      </w:r>
-    </w:p>
-    <w:p>
-      <w:pPr>
-        <w:ind w:left="-5" w:right="0"/>
-      </w:pPr>
-      <w:proofErr w:type="gramStart"/>
-      <w:r>
-        <w:t>4.4  Project</w:t>
-      </w:r>
-      <w:proofErr w:type="gramEnd"/>
-      <w:r>
-        <w:t xml:space="preserve"> Support Functions</w:t>
-      </w:r>
-    </w:p>
-    <w:p>
-      <w:pPr>
-        <w:ind w:left="-5" w:right="0"/>
-      </w:pPr>
-      <w:r>
-        <w:t xml:space="preserve">Provide either directly or by reference, plans for the supporting functions for the software </w:t>
-      </w:r>
-      <w:r>
-        <w:t xml:space="preserve">project. These functions may include, but are not limited to, configuration management, software quality assurance, and verification and validation.  Plans for project support functions are developed to a level of detail consistent with the other sections </w:t>
-      </w:r>
-      <w:r>
-        <w:t>of the SPMP.  In particular, the responsibilities, resource requirements, schedules and budgets for each supporting function must be specified.  The nature and type of support functions required will vary from project to project.  The absence of a software</w:t>
-      </w:r>
-      <w:r>
-        <w:t xml:space="preserve"> quality assurance, configuration management, or verification and validation plan, however, must be explicitly justified in project plans that do not include them.</w:t>
+        <w:t>Describe how the user documentation will be planned and developed.  (This may be just a reference to a plan being built by someone else.)  Include work planned for online as well as paper documentation, online help, network accessible files and support facilities.</w:t>
+      </w:r>
+    </w:p>
+    <w:p>
+      <w:pPr>
+        <w:ind w:left="-5" w:right="0"/>
+      </w:pPr>
+      <w:r>
+        <w:t>4.4  Project Support Functions</w:t>
+      </w:r>
+    </w:p>
+    <w:p>
+      <w:pPr>
+        <w:ind w:left="-5" w:right="0"/>
+      </w:pPr>
+      <w:r>
+        <w:t>Provide either directly or by reference, plans for the supporting functions for the software project. These functions may include, but are not limited to, configuration management, software quality assurance, and verification and validation.  Plans for project support functions are developed to a level of detail consistent with the other sections of the SPMP.  In particular, the responsibilities, resource requirements, schedules and budgets for each supporting function must be specified.  The nature and type of support functions required will vary from project to project.  The absence of a software quality assurance, configuration management, or verification and validation plan, however, must be explicitly justified in project plans that do not include them.</w:t>
       </w:r>
     </w:p>
     <w:p>
@@ -1130,23 +1152,80 @@
         <w:ind w:left="-5" w:right="0"/>
       </w:pPr>
       <w:r>
-        <w:t>Specify the work packages, dependency relationships, res</w:t>
-      </w:r>
-      <w:r>
-        <w:t>ource requirements, allocation of budget and resources to work packages, and a project schedule.  Much of the content may be in appendices that are living documents, updated as the work proceeds.</w:t>
-      </w:r>
-    </w:p>
-    <w:p>
-      <w:pPr>
-        <w:ind w:left="-5" w:right="0"/>
-      </w:pPr>
-      <w:proofErr w:type="gramStart"/>
-      <w:r>
-        <w:t>5.1  Work</w:t>
-      </w:r>
-      <w:proofErr w:type="gramEnd"/>
-      <w:r>
-        <w:t xml:space="preserve"> Packages</w:t>
+        <w:t>Specify the work packages, dependency relationships, resource requirements, allocation of budget and resources to work packages, and a project schedule.  Much of the content may be in appendices that are living documents, updated as the work proceeds.</w:t>
+      </w:r>
+    </w:p>
+    <w:p>
+      <w:pPr>
+        <w:ind w:left="-5" w:right="0"/>
+      </w:pPr>
+      <w:r>
+        <w:t>5.1  Work Packages</w:t>
+      </w:r>
+    </w:p>
+    <w:p>
+      <w:pPr>
+        <w:ind w:left="-5" w:right="0"/>
+      </w:pPr>
+      <w:r>
+        <w:t>Specify the work packages for the activities and tasks that must be completed in order to satisfy the project agreement.  Each work package is uniquely identified.  A diagram depicting the breakdown of project activities and tasks (a work breakdown structure) may be used to depict hierarchical relationships among work packages.</w:t>
+      </w:r>
+    </w:p>
+    <w:p>
+      <w:pPr>
+        <w:ind w:left="-5" w:right="0"/>
+      </w:pPr>
+      <w:r>
+        <w:t>5.2  Dependencies</w:t>
+      </w:r>
+    </w:p>
+    <w:p>
+      <w:pPr>
+        <w:spacing w:after="0"/>
+        <w:ind w:left="-5" w:right="0"/>
+      </w:pPr>
+      <w:r>
+        <w:t>Specify the ordering relations among work packages to account for interdependencies among them and dependencies on external events.</w:t>
+      </w:r>
+    </w:p>
+    <w:p>
+      <w:pPr>
+        <w:ind w:left="-5" w:right="0"/>
+      </w:pPr>
+      <w:r>
+        <w:t>Techniques such as dependency lists, activity networks, and the critical path method may be used to depict dependencies among work packages.</w:t>
+      </w:r>
+    </w:p>
+    <w:p>
+      <w:pPr>
+        <w:ind w:left="-5" w:right="0"/>
+      </w:pPr>
+      <w:r>
+        <w:t>5.3  Resource Requirements</w:t>
+      </w:r>
+    </w:p>
+    <w:p>
+      <w:pPr>
+        <w:ind w:left="-5" w:right="0"/>
+      </w:pPr>
+      <w:r>
+        <w:t>Provide, as a function of time, estimates of the total resources required to complete the project. Numbers and types of personnel, computer time, support software, computer hardware, office and laboratory facilities, travel, and maintenance requirements for the project resources are typical resources that should be specified.</w:t>
+      </w:r>
+    </w:p>
+    <w:p>
+      <w:pPr>
+        <w:ind w:left="-5" w:right="0"/>
+      </w:pPr>
+      <w:r>
+        <w:t>5.4  Budget and Resource Allocation</w:t>
+      </w:r>
+    </w:p>
+    <w:p>
+      <w:pPr>
+        <w:ind w:left="-5" w:right="0"/>
+      </w:pPr>
+      <w:r>
+        <w:t>Specify the allocation of budget and resources to the various project functions, activities, and tasks.</w:t>
       </w:r>
     </w:p>
     <w:p>
@@ -1155,109 +1234,15 @@
       </w:pPr>
       <w:r>
         <w:lastRenderedPageBreak/>
-        <w:t>Specify the work packages for the activit</w:t>
-      </w:r>
-      <w:r>
-        <w:t>ies and tasks that must be completed in order to satisfy the project agreement.  Each work package is uniquely identified.  A diagram depicting the breakdown of project activities and tasks (a work breakdown structure) may be used to depict hierarchical re</w:t>
-      </w:r>
-      <w:r>
-        <w:t>lationships among work packages.</w:t>
-      </w:r>
-    </w:p>
-    <w:p>
-      <w:pPr>
-        <w:ind w:left="-5" w:right="0"/>
-      </w:pPr>
-      <w:proofErr w:type="gramStart"/>
-      <w:r>
-        <w:t>5.2  Dependencies</w:t>
-      </w:r>
-      <w:proofErr w:type="gramEnd"/>
-    </w:p>
-    <w:p>
-      <w:pPr>
-        <w:spacing w:after="0"/>
-        <w:ind w:left="-5" w:right="0"/>
-      </w:pPr>
-      <w:r>
-        <w:t>Specify the ordering relations among work packages to account for interdependencies among them and dependencies on external events.</w:t>
-      </w:r>
-    </w:p>
-    <w:p>
-      <w:pPr>
-        <w:ind w:left="-5" w:right="0"/>
-      </w:pPr>
-      <w:r>
-        <w:t xml:space="preserve">Techniques such as dependency lists, activity networks, and the critical </w:t>
-      </w:r>
-      <w:r>
-        <w:t>path method may be used to depict dependencies among work packages.</w:t>
-      </w:r>
-    </w:p>
-    <w:p>
-      <w:pPr>
-        <w:ind w:left="-5" w:right="0"/>
-      </w:pPr>
-      <w:proofErr w:type="gramStart"/>
-      <w:r>
-        <w:t>5.3  Resource</w:t>
-      </w:r>
-      <w:proofErr w:type="gramEnd"/>
-      <w:r>
-        <w:t xml:space="preserve"> Requirements</w:t>
-      </w:r>
-    </w:p>
-    <w:p>
-      <w:pPr>
-        <w:ind w:left="-5" w:right="0"/>
-      </w:pPr>
-      <w:r>
-        <w:t>Provide, as a function of time, estimates of the total resources required to complete the project. Numbers and types of personnel, computer time, support softwar</w:t>
-      </w:r>
-      <w:r>
-        <w:t>e, computer hardware, office and laboratory facilities, travel, and maintenance requirements for the project resources are typical resources that should be specified.</w:t>
-      </w:r>
-    </w:p>
-    <w:p>
-      <w:pPr>
-        <w:ind w:left="-5" w:right="0"/>
-      </w:pPr>
-      <w:proofErr w:type="gramStart"/>
-      <w:r>
-        <w:t>5.4  Budget</w:t>
-      </w:r>
-      <w:proofErr w:type="gramEnd"/>
-      <w:r>
-        <w:t xml:space="preserve"> and Resource Allocation</w:t>
-      </w:r>
-    </w:p>
-    <w:p>
-      <w:pPr>
-        <w:ind w:left="-5" w:right="0"/>
-      </w:pPr>
-      <w:r>
-        <w:t>Specify the allocation of budget and resources to the various project functions, activities, and tasks.</w:t>
-      </w:r>
-    </w:p>
-    <w:p>
-      <w:pPr>
-        <w:ind w:left="-5" w:right="0"/>
-      </w:pPr>
-      <w:proofErr w:type="gramStart"/>
-      <w:r>
         <w:t>5.5  Schedule</w:t>
       </w:r>
-      <w:proofErr w:type="gramEnd"/>
-    </w:p>
-    <w:p>
-      <w:pPr>
-        <w:ind w:left="-5" w:right="0"/>
-      </w:pPr>
-      <w:r>
-        <w:t>Provide the schedule for the various project functions, activities, and tasks, taking into account the precedence relations and the requir</w:t>
-      </w:r>
-      <w:r>
-        <w:t>ed milestone dates.  Schedules may be expressed in absolute calendar time or in increments relative to a key project milestone.</w:t>
+    </w:p>
+    <w:p>
+      <w:pPr>
+        <w:ind w:left="-5" w:right="0"/>
+      </w:pPr>
+      <w:r>
+        <w:t>Provide the schedule for the various project functions, activities, and tasks, taking into account the precedence relations and the required milestone dates.  Schedules may be expressed in absolute calendar time or in increments relative to a key project milestone.</w:t>
       </w:r>
     </w:p>
     <w:p>
@@ -1274,10 +1259,7 @@
         <w:ind w:left="-5" w:right="0"/>
       </w:pPr>
       <w:r>
-        <w:t>Certain additional components may be required and may be appended as additional sections or subsections to</w:t>
-      </w:r>
-      <w:r>
-        <w:t xml:space="preserve"> the SPMP.  Additional items of importance on any particular project may include subcontractor management plans, security plans, independent verification and validation plans, training plans, hardware procurement plans, facilities </w:t>
+        <w:t xml:space="preserve">Certain additional components may be required and may be appended as additional sections or subsections to the SPMP.  Additional items of importance on any particular project may include subcontractor management plans, security plans, independent verification and validation plans, training plans, hardware procurement plans, facilities </w:t>
       </w:r>
       <w:proofErr w:type="gramStart"/>
       <w:r>
@@ -1285,23 +1267,15 @@
       </w:r>
       <w:proofErr w:type="gramEnd"/>
       <w:r>
-        <w:t>, installation plans</w:t>
-      </w:r>
-      <w:r>
-        <w:t>, data conversion plans, system transition plans, or the product maintenance plan.</w:t>
-      </w:r>
-    </w:p>
-    <w:p>
-      <w:pPr>
-        <w:ind w:left="-5" w:right="0"/>
-      </w:pPr>
-      <w:proofErr w:type="gramStart"/>
-      <w:r>
-        <w:t>6.1  Index</w:t>
-      </w:r>
-      <w:proofErr w:type="gramEnd"/>
-      <w:r>
-        <w:t>.</w:t>
+        <w:t>, installation plans, data conversion plans, system transition plans, or the product maintenance plan.</w:t>
+      </w:r>
+    </w:p>
+    <w:p>
+      <w:pPr>
+        <w:ind w:left="-5" w:right="0"/>
+      </w:pPr>
+      <w:r>
+        <w:t>6.1  Index.</w:t>
       </w:r>
     </w:p>
     <w:p>
@@ -1316,22 +1290,16 @@
       <w:pPr>
         <w:ind w:left="-5" w:right="0"/>
       </w:pPr>
-      <w:proofErr w:type="gramStart"/>
       <w:r>
         <w:t>6.2  Appendices</w:t>
       </w:r>
-      <w:proofErr w:type="gramEnd"/>
-    </w:p>
-    <w:p>
-      <w:pPr>
-        <w:ind w:left="-5" w:right="0"/>
-      </w:pPr>
-      <w:r>
-        <w:lastRenderedPageBreak/>
-        <w:t xml:space="preserve">Appendices may be </w:t>
-      </w:r>
-      <w:r>
-        <w:t>included, either directly or by reference, to provide supporting details that could detract from the SPMP if included in the body of the SPMP.  Suggested appendices include:</w:t>
+    </w:p>
+    <w:p>
+      <w:pPr>
+        <w:ind w:left="-5" w:right="0"/>
+      </w:pPr>
+      <w:r>
+        <w:t>Appendices may be included, either directly or by reference, to provide supporting details that could detract from the SPMP if included in the body of the SPMP.  Suggested appendices include:</w:t>
       </w:r>
     </w:p>
     <w:p>
@@ -1367,10 +1335,7 @@
         <w:ind w:right="0" w:hanging="720"/>
       </w:pPr>
       <w:r>
-        <w:t>Current Detaile</w:t>
-      </w:r>
-      <w:r>
-        <w:t>d Project Schedule</w:t>
+        <w:t>Current Detailed Project Schedule</w:t>
       </w:r>
     </w:p>
     <w:sectPr>
@@ -1387,7 +1352,7 @@
 </file>
 
 <file path=word/endnotes.xml><?xml version="1.0" encoding="utf-8"?>
-<w:endnotes xmlns:wpc="http://schemas.microsoft.com/office/word/2010/wordprocessingCanvas" xmlns:cx="http://schemas.microsoft.com/office/drawing/2014/chartex" xmlns:cx1="http://schemas.microsoft.com/office/drawing/2015/9/8/chartex" xmlns:mc="http://schemas.openxmlformats.org/markup-compatibility/2006" xmlns:o="urn:schemas-microsoft-com:office:office" xmlns:r="http://schemas.openxmlformats.org/officeDocument/2006/relationships" xmlns:m="http://schemas.openxmlformats.org/officeDocument/2006/math" xmlns:v="urn:schemas-microsoft-com:vml" xmlns:wp14="http://schemas.microsoft.com/office/word/2010/wordprocessingDrawing" xmlns:wp="http://schemas.openxmlformats.org/drawingml/2006/wordprocessingDrawing" xmlns:w10="urn:schemas-microsoft-com:office:word" xmlns:w="http://schemas.openxmlformats.org/wordprocessingml/2006/main" xmlns:w14="http://schemas.microsoft.com/office/word/2010/wordml" xmlns:w15="http://schemas.microsoft.com/office/word/2012/wordml" xmlns:w16se="http://schemas.microsoft.com/office/word/2015/wordml/symex" xmlns:wpg="http://schemas.microsoft.com/office/word/2010/wordprocessingGroup" xmlns:wpi="http://schemas.microsoft.com/office/word/2010/wordprocessingInk" xmlns:wne="http://schemas.microsoft.com/office/word/2006/wordml" xmlns:wps="http://schemas.microsoft.com/office/word/2010/wordprocessingShape" mc:Ignorable="w14 w15 w16se wp14">
+<w:endnotes xmlns:wpc="http://schemas.microsoft.com/office/word/2010/wordprocessingCanvas" xmlns:cx="http://schemas.microsoft.com/office/drawing/2014/chartex" xmlns:cx1="http://schemas.microsoft.com/office/drawing/2015/9/8/chartex" xmlns:cx2="http://schemas.microsoft.com/office/drawing/2015/10/21/chartex" xmlns:cx3="http://schemas.microsoft.com/office/drawing/2016/5/9/chartex" xmlns:cx4="http://schemas.microsoft.com/office/drawing/2016/5/10/chartex" xmlns:cx5="http://schemas.microsoft.com/office/drawing/2016/5/11/chartex" xmlns:cx6="http://schemas.microsoft.com/office/drawing/2016/5/12/chartex" xmlns:cx7="http://schemas.microsoft.com/office/drawing/2016/5/13/chartex" xmlns:cx8="http://schemas.microsoft.com/office/drawing/2016/5/14/chartex" xmlns:mc="http://schemas.openxmlformats.org/markup-compatibility/2006" xmlns:aink="http://schemas.microsoft.com/office/drawing/2016/ink" xmlns:am3d="http://schemas.microsoft.com/office/drawing/2017/model3d" xmlns:o="urn:schemas-microsoft-com:office:office" xmlns:r="http://schemas.openxmlformats.org/officeDocument/2006/relationships" xmlns:m="http://schemas.openxmlformats.org/officeDocument/2006/math" xmlns:v="urn:schemas-microsoft-com:vml" xmlns:wp14="http://schemas.microsoft.com/office/word/2010/wordprocessingDrawing" xmlns:wp="http://schemas.openxmlformats.org/drawingml/2006/wordprocessingDrawing" xmlns:w10="urn:schemas-microsoft-com:office:word" xmlns:w="http://schemas.openxmlformats.org/wordprocessingml/2006/main" xmlns:w14="http://schemas.microsoft.com/office/word/2010/wordml" xmlns:w15="http://schemas.microsoft.com/office/word/2012/wordml" xmlns:w16cid="http://schemas.microsoft.com/office/word/2016/wordml/cid" xmlns:w16se="http://schemas.microsoft.com/office/word/2015/wordml/symex" xmlns:wpg="http://schemas.microsoft.com/office/word/2010/wordprocessingGroup" xmlns:wpi="http://schemas.microsoft.com/office/word/2010/wordprocessingInk" xmlns:wne="http://schemas.microsoft.com/office/word/2006/wordml" xmlns:wps="http://schemas.microsoft.com/office/word/2010/wordprocessingShape" mc:Ignorable="w14 w15 w16se w16cid wp14">
   <w:endnote w:type="separator" w:id="-1">
     <w:p>
       <w:pPr>
@@ -1412,7 +1377,7 @@
 </file>
 
 <file path=word/footer1.xml><?xml version="1.0" encoding="utf-8"?>
-<w:ftr xmlns:wpc="http://schemas.microsoft.com/office/word/2010/wordprocessingCanvas" xmlns:cx="http://schemas.microsoft.com/office/drawing/2014/chartex" xmlns:cx1="http://schemas.microsoft.com/office/drawing/2015/9/8/chartex" xmlns:mc="http://schemas.openxmlformats.org/markup-compatibility/2006" xmlns:o="urn:schemas-microsoft-com:office:office" xmlns:r="http://schemas.openxmlformats.org/officeDocument/2006/relationships" xmlns:m="http://schemas.openxmlformats.org/officeDocument/2006/math" xmlns:v="urn:schemas-microsoft-com:vml" xmlns:wp14="http://schemas.microsoft.com/office/word/2010/wordprocessingDrawing" xmlns:wp="http://schemas.openxmlformats.org/drawingml/2006/wordprocessingDrawing" xmlns:w10="urn:schemas-microsoft-com:office:word" xmlns:w="http://schemas.openxmlformats.org/wordprocessingml/2006/main" xmlns:w14="http://schemas.microsoft.com/office/word/2010/wordml" xmlns:w15="http://schemas.microsoft.com/office/word/2012/wordml" xmlns:w16se="http://schemas.microsoft.com/office/word/2015/wordml/symex" xmlns:wpg="http://schemas.microsoft.com/office/word/2010/wordprocessingGroup" xmlns:wpi="http://schemas.microsoft.com/office/word/2010/wordprocessingInk" xmlns:wne="http://schemas.microsoft.com/office/word/2006/wordml" xmlns:wps="http://schemas.microsoft.com/office/word/2010/wordprocessingShape" mc:Ignorable="w14 w15 w16se wp14">
+<w:ftr xmlns:wpc="http://schemas.microsoft.com/office/word/2010/wordprocessingCanvas" xmlns:cx="http://schemas.microsoft.com/office/drawing/2014/chartex" xmlns:cx1="http://schemas.microsoft.com/office/drawing/2015/9/8/chartex" xmlns:cx2="http://schemas.microsoft.com/office/drawing/2015/10/21/chartex" xmlns:cx3="http://schemas.microsoft.com/office/drawing/2016/5/9/chartex" xmlns:cx4="http://schemas.microsoft.com/office/drawing/2016/5/10/chartex" xmlns:cx5="http://schemas.microsoft.com/office/drawing/2016/5/11/chartex" xmlns:cx6="http://schemas.microsoft.com/office/drawing/2016/5/12/chartex" xmlns:cx7="http://schemas.microsoft.com/office/drawing/2016/5/13/chartex" xmlns:cx8="http://schemas.microsoft.com/office/drawing/2016/5/14/chartex" xmlns:mc="http://schemas.openxmlformats.org/markup-compatibility/2006" xmlns:aink="http://schemas.microsoft.com/office/drawing/2016/ink" xmlns:am3d="http://schemas.microsoft.com/office/drawing/2017/model3d" xmlns:o="urn:schemas-microsoft-com:office:office" xmlns:r="http://schemas.openxmlformats.org/officeDocument/2006/relationships" xmlns:m="http://schemas.openxmlformats.org/officeDocument/2006/math" xmlns:v="urn:schemas-microsoft-com:vml" xmlns:wp14="http://schemas.microsoft.com/office/word/2010/wordprocessingDrawing" xmlns:wp="http://schemas.openxmlformats.org/drawingml/2006/wordprocessingDrawing" xmlns:w10="urn:schemas-microsoft-com:office:word" xmlns:w="http://schemas.openxmlformats.org/wordprocessingml/2006/main" xmlns:w14="http://schemas.microsoft.com/office/word/2010/wordml" xmlns:w15="http://schemas.microsoft.com/office/word/2012/wordml" xmlns:w16cid="http://schemas.microsoft.com/office/word/2016/wordml/cid" xmlns:w16se="http://schemas.microsoft.com/office/word/2015/wordml/symex" xmlns:wpg="http://schemas.microsoft.com/office/word/2010/wordprocessingGroup" xmlns:wpi="http://schemas.microsoft.com/office/word/2010/wordprocessingInk" xmlns:wne="http://schemas.microsoft.com/office/word/2006/wordml" xmlns:wps="http://schemas.microsoft.com/office/word/2010/wordprocessingShape" mc:Ignorable="w14 w15 w16se w16cid wp14">
   <w:p>
     <w:pPr>
       <w:spacing w:after="0" w:line="259" w:lineRule="auto"/>
@@ -1439,7 +1404,7 @@
 </file>
 
 <file path=word/footer2.xml><?xml version="1.0" encoding="utf-8"?>
-<w:ftr xmlns:wpc="http://schemas.microsoft.com/office/word/2010/wordprocessingCanvas" xmlns:cx="http://schemas.microsoft.com/office/drawing/2014/chartex" xmlns:cx1="http://schemas.microsoft.com/office/drawing/2015/9/8/chartex" xmlns:mc="http://schemas.openxmlformats.org/markup-compatibility/2006" xmlns:o="urn:schemas-microsoft-com:office:office" xmlns:r="http://schemas.openxmlformats.org/officeDocument/2006/relationships" xmlns:m="http://schemas.openxmlformats.org/officeDocument/2006/math" xmlns:v="urn:schemas-microsoft-com:vml" xmlns:wp14="http://schemas.microsoft.com/office/word/2010/wordprocessingDrawing" xmlns:wp="http://schemas.openxmlformats.org/drawingml/2006/wordprocessingDrawing" xmlns:w10="urn:schemas-microsoft-com:office:word" xmlns:w="http://schemas.openxmlformats.org/wordprocessingml/2006/main" xmlns:w14="http://schemas.microsoft.com/office/word/2010/wordml" xmlns:w15="http://schemas.microsoft.com/office/word/2012/wordml" xmlns:w16se="http://schemas.microsoft.com/office/word/2015/wordml/symex" xmlns:wpg="http://schemas.microsoft.com/office/word/2010/wordprocessingGroup" xmlns:wpi="http://schemas.microsoft.com/office/word/2010/wordprocessingInk" xmlns:wne="http://schemas.microsoft.com/office/word/2006/wordml" xmlns:wps="http://schemas.microsoft.com/office/word/2010/wordprocessingShape" mc:Ignorable="w14 w15 w16se wp14">
+<w:ftr xmlns:wpc="http://schemas.microsoft.com/office/word/2010/wordprocessingCanvas" xmlns:cx="http://schemas.microsoft.com/office/drawing/2014/chartex" xmlns:cx1="http://schemas.microsoft.com/office/drawing/2015/9/8/chartex" xmlns:cx2="http://schemas.microsoft.com/office/drawing/2015/10/21/chartex" xmlns:cx3="http://schemas.microsoft.com/office/drawing/2016/5/9/chartex" xmlns:cx4="http://schemas.microsoft.com/office/drawing/2016/5/10/chartex" xmlns:cx5="http://schemas.microsoft.com/office/drawing/2016/5/11/chartex" xmlns:cx6="http://schemas.microsoft.com/office/drawing/2016/5/12/chartex" xmlns:cx7="http://schemas.microsoft.com/office/drawing/2016/5/13/chartex" xmlns:cx8="http://schemas.microsoft.com/office/drawing/2016/5/14/chartex" xmlns:mc="http://schemas.openxmlformats.org/markup-compatibility/2006" xmlns:aink="http://schemas.microsoft.com/office/drawing/2016/ink" xmlns:am3d="http://schemas.microsoft.com/office/drawing/2017/model3d" xmlns:o="urn:schemas-microsoft-com:office:office" xmlns:r="http://schemas.openxmlformats.org/officeDocument/2006/relationships" xmlns:m="http://schemas.openxmlformats.org/officeDocument/2006/math" xmlns:v="urn:schemas-microsoft-com:vml" xmlns:wp14="http://schemas.microsoft.com/office/word/2010/wordprocessingDrawing" xmlns:wp="http://schemas.openxmlformats.org/drawingml/2006/wordprocessingDrawing" xmlns:w10="urn:schemas-microsoft-com:office:word" xmlns:w="http://schemas.openxmlformats.org/wordprocessingml/2006/main" xmlns:w14="http://schemas.microsoft.com/office/word/2010/wordml" xmlns:w15="http://schemas.microsoft.com/office/word/2012/wordml" xmlns:w16cid="http://schemas.microsoft.com/office/word/2016/wordml/cid" xmlns:w16se="http://schemas.microsoft.com/office/word/2015/wordml/symex" xmlns:wpg="http://schemas.microsoft.com/office/word/2010/wordprocessingGroup" xmlns:wpi="http://schemas.microsoft.com/office/word/2010/wordprocessingInk" xmlns:wne="http://schemas.microsoft.com/office/word/2006/wordml" xmlns:wps="http://schemas.microsoft.com/office/word/2010/wordprocessingShape" mc:Ignorable="w14 w15 w16se w16cid wp14">
   <w:p>
     <w:pPr>
       <w:spacing w:after="0" w:line="259" w:lineRule="auto"/>
@@ -1469,7 +1434,7 @@
 </file>
 
 <file path=word/footer3.xml><?xml version="1.0" encoding="utf-8"?>
-<w:ftr xmlns:wpc="http://schemas.microsoft.com/office/word/2010/wordprocessingCanvas" xmlns:cx="http://schemas.microsoft.com/office/drawing/2014/chartex" xmlns:cx1="http://schemas.microsoft.com/office/drawing/2015/9/8/chartex" xmlns:mc="http://schemas.openxmlformats.org/markup-compatibility/2006" xmlns:o="urn:schemas-microsoft-com:office:office" xmlns:r="http://schemas.openxmlformats.org/officeDocument/2006/relationships" xmlns:m="http://schemas.openxmlformats.org/officeDocument/2006/math" xmlns:v="urn:schemas-microsoft-com:vml" xmlns:wp14="http://schemas.microsoft.com/office/word/2010/wordprocessingDrawing" xmlns:wp="http://schemas.openxmlformats.org/drawingml/2006/wordprocessingDrawing" xmlns:w10="urn:schemas-microsoft-com:office:word" xmlns:w="http://schemas.openxmlformats.org/wordprocessingml/2006/main" xmlns:w14="http://schemas.microsoft.com/office/word/2010/wordml" xmlns:w15="http://schemas.microsoft.com/office/word/2012/wordml" xmlns:w16se="http://schemas.microsoft.com/office/word/2015/wordml/symex" xmlns:wpg="http://schemas.microsoft.com/office/word/2010/wordprocessingGroup" xmlns:wpi="http://schemas.microsoft.com/office/word/2010/wordprocessingInk" xmlns:wne="http://schemas.microsoft.com/office/word/2006/wordml" xmlns:wps="http://schemas.microsoft.com/office/word/2010/wordprocessingShape" mc:Ignorable="w14 w15 w16se wp14">
+<w:ftr xmlns:wpc="http://schemas.microsoft.com/office/word/2010/wordprocessingCanvas" xmlns:cx="http://schemas.microsoft.com/office/drawing/2014/chartex" xmlns:cx1="http://schemas.microsoft.com/office/drawing/2015/9/8/chartex" xmlns:cx2="http://schemas.microsoft.com/office/drawing/2015/10/21/chartex" xmlns:cx3="http://schemas.microsoft.com/office/drawing/2016/5/9/chartex" xmlns:cx4="http://schemas.microsoft.com/office/drawing/2016/5/10/chartex" xmlns:cx5="http://schemas.microsoft.com/office/drawing/2016/5/11/chartex" xmlns:cx6="http://schemas.microsoft.com/office/drawing/2016/5/12/chartex" xmlns:cx7="http://schemas.microsoft.com/office/drawing/2016/5/13/chartex" xmlns:cx8="http://schemas.microsoft.com/office/drawing/2016/5/14/chartex" xmlns:mc="http://schemas.openxmlformats.org/markup-compatibility/2006" xmlns:aink="http://schemas.microsoft.com/office/drawing/2016/ink" xmlns:am3d="http://schemas.microsoft.com/office/drawing/2017/model3d" xmlns:o="urn:schemas-microsoft-com:office:office" xmlns:r="http://schemas.openxmlformats.org/officeDocument/2006/relationships" xmlns:m="http://schemas.openxmlformats.org/officeDocument/2006/math" xmlns:v="urn:schemas-microsoft-com:vml" xmlns:wp14="http://schemas.microsoft.com/office/word/2010/wordprocessingDrawing" xmlns:wp="http://schemas.openxmlformats.org/drawingml/2006/wordprocessingDrawing" xmlns:w10="urn:schemas-microsoft-com:office:word" xmlns:w="http://schemas.openxmlformats.org/wordprocessingml/2006/main" xmlns:w14="http://schemas.microsoft.com/office/word/2010/wordml" xmlns:w15="http://schemas.microsoft.com/office/word/2012/wordml" xmlns:w16cid="http://schemas.microsoft.com/office/word/2016/wordml/cid" xmlns:w16se="http://schemas.microsoft.com/office/word/2015/wordml/symex" xmlns:wpg="http://schemas.microsoft.com/office/word/2010/wordprocessingGroup" xmlns:wpi="http://schemas.microsoft.com/office/word/2010/wordprocessingInk" xmlns:wne="http://schemas.microsoft.com/office/word/2006/wordml" xmlns:wps="http://schemas.microsoft.com/office/word/2010/wordprocessingShape" mc:Ignorable="w14 w15 w16se w16cid wp14">
   <w:p>
     <w:pPr>
       <w:spacing w:after="160" w:line="259" w:lineRule="auto"/>
@@ -1481,7 +1446,7 @@
 </file>
 
 <file path=word/footnotes.xml><?xml version="1.0" encoding="utf-8"?>
-<w:footnotes xmlns:wpc="http://schemas.microsoft.com/office/word/2010/wordprocessingCanvas" xmlns:cx="http://schemas.microsoft.com/office/drawing/2014/chartex" xmlns:cx1="http://schemas.microsoft.com/office/drawing/2015/9/8/chartex" xmlns:mc="http://schemas.openxmlformats.org/markup-compatibility/2006" xmlns:o="urn:schemas-microsoft-com:office:office" xmlns:r="http://schemas.openxmlformats.org/officeDocument/2006/relationships" xmlns:m="http://schemas.openxmlformats.org/officeDocument/2006/math" xmlns:v="urn:schemas-microsoft-com:vml" xmlns:wp14="http://schemas.microsoft.com/office/word/2010/wordprocessingDrawing" xmlns:wp="http://schemas.openxmlformats.org/drawingml/2006/wordprocessingDrawing" xmlns:w10="urn:schemas-microsoft-com:office:word" xmlns:w="http://schemas.openxmlformats.org/wordprocessingml/2006/main" xmlns:w14="http://schemas.microsoft.com/office/word/2010/wordml" xmlns:w15="http://schemas.microsoft.com/office/word/2012/wordml" xmlns:w16se="http://schemas.microsoft.com/office/word/2015/wordml/symex" xmlns:wpg="http://schemas.microsoft.com/office/word/2010/wordprocessingGroup" xmlns:wpi="http://schemas.microsoft.com/office/word/2010/wordprocessingInk" xmlns:wne="http://schemas.microsoft.com/office/word/2006/wordml" xmlns:wps="http://schemas.microsoft.com/office/word/2010/wordprocessingShape" mc:Ignorable="w14 w15 w16se wp14">
+<w:footnotes xmlns:wpc="http://schemas.microsoft.com/office/word/2010/wordprocessingCanvas" xmlns:cx="http://schemas.microsoft.com/office/drawing/2014/chartex" xmlns:cx1="http://schemas.microsoft.com/office/drawing/2015/9/8/chartex" xmlns:cx2="http://schemas.microsoft.com/office/drawing/2015/10/21/chartex" xmlns:cx3="http://schemas.microsoft.com/office/drawing/2016/5/9/chartex" xmlns:cx4="http://schemas.microsoft.com/office/drawing/2016/5/10/chartex" xmlns:cx5="http://schemas.microsoft.com/office/drawing/2016/5/11/chartex" xmlns:cx6="http://schemas.microsoft.com/office/drawing/2016/5/12/chartex" xmlns:cx7="http://schemas.microsoft.com/office/drawing/2016/5/13/chartex" xmlns:cx8="http://schemas.microsoft.com/office/drawing/2016/5/14/chartex" xmlns:mc="http://schemas.openxmlformats.org/markup-compatibility/2006" xmlns:aink="http://schemas.microsoft.com/office/drawing/2016/ink" xmlns:am3d="http://schemas.microsoft.com/office/drawing/2017/model3d" xmlns:o="urn:schemas-microsoft-com:office:office" xmlns:r="http://schemas.openxmlformats.org/officeDocument/2006/relationships" xmlns:m="http://schemas.openxmlformats.org/officeDocument/2006/math" xmlns:v="urn:schemas-microsoft-com:vml" xmlns:wp14="http://schemas.microsoft.com/office/word/2010/wordprocessingDrawing" xmlns:wp="http://schemas.openxmlformats.org/drawingml/2006/wordprocessingDrawing" xmlns:w10="urn:schemas-microsoft-com:office:word" xmlns:w="http://schemas.openxmlformats.org/wordprocessingml/2006/main" xmlns:w14="http://schemas.microsoft.com/office/word/2010/wordml" xmlns:w15="http://schemas.microsoft.com/office/word/2012/wordml" xmlns:w16cid="http://schemas.microsoft.com/office/word/2016/wordml/cid" xmlns:w16se="http://schemas.microsoft.com/office/word/2015/wordml/symex" xmlns:wpg="http://schemas.microsoft.com/office/word/2010/wordprocessingGroup" xmlns:wpi="http://schemas.microsoft.com/office/word/2010/wordprocessingInk" xmlns:wne="http://schemas.microsoft.com/office/word/2006/wordml" xmlns:wps="http://schemas.microsoft.com/office/word/2010/wordprocessingShape" mc:Ignorable="w14 w15 w16se w16cid wp14">
   <w:footnote w:type="separator" w:id="-1">
     <w:p>
       <w:pPr>
@@ -1506,7 +1471,7 @@
 </file>
 
 <file path=word/numbering.xml><?xml version="1.0" encoding="utf-8"?>
-<w:numbering xmlns:wpc="http://schemas.microsoft.com/office/word/2010/wordprocessingCanvas" xmlns:cx="http://schemas.microsoft.com/office/drawing/2014/chartex" xmlns:cx1="http://schemas.microsoft.com/office/drawing/2015/9/8/chartex" xmlns:mc="http://schemas.openxmlformats.org/markup-compatibility/2006" xmlns:o="urn:schemas-microsoft-com:office:office" xmlns:r="http://schemas.openxmlformats.org/officeDocument/2006/relationships" xmlns:m="http://schemas.openxmlformats.org/officeDocument/2006/math" xmlns:v="urn:schemas-microsoft-com:vml" xmlns:wp14="http://schemas.microsoft.com/office/word/2010/wordprocessingDrawing" xmlns:wp="http://schemas.openxmlformats.org/drawingml/2006/wordprocessingDrawing" xmlns:w10="urn:schemas-microsoft-com:office:word" xmlns:w="http://schemas.openxmlformats.org/wordprocessingml/2006/main" xmlns:w14="http://schemas.microsoft.com/office/word/2010/wordml" xmlns:w15="http://schemas.microsoft.com/office/word/2012/wordml" xmlns:w16se="http://schemas.microsoft.com/office/word/2015/wordml/symex" xmlns:wpg="http://schemas.microsoft.com/office/word/2010/wordprocessingGroup" xmlns:wpi="http://schemas.microsoft.com/office/word/2010/wordprocessingInk" xmlns:wne="http://schemas.microsoft.com/office/word/2006/wordml" xmlns:wps="http://schemas.microsoft.com/office/word/2010/wordprocessingShape" mc:Ignorable="w14 w15 w16se wp14">
+<w:numbering xmlns:wpc="http://schemas.microsoft.com/office/word/2010/wordprocessingCanvas" xmlns:cx="http://schemas.microsoft.com/office/drawing/2014/chartex" xmlns:cx1="http://schemas.microsoft.com/office/drawing/2015/9/8/chartex" xmlns:cx2="http://schemas.microsoft.com/office/drawing/2015/10/21/chartex" xmlns:cx3="http://schemas.microsoft.com/office/drawing/2016/5/9/chartex" xmlns:cx4="http://schemas.microsoft.com/office/drawing/2016/5/10/chartex" xmlns:cx5="http://schemas.microsoft.com/office/drawing/2016/5/11/chartex" xmlns:cx6="http://schemas.microsoft.com/office/drawing/2016/5/12/chartex" xmlns:cx7="http://schemas.microsoft.com/office/drawing/2016/5/13/chartex" xmlns:cx8="http://schemas.microsoft.com/office/drawing/2016/5/14/chartex" xmlns:mc="http://schemas.openxmlformats.org/markup-compatibility/2006" xmlns:aink="http://schemas.microsoft.com/office/drawing/2016/ink" xmlns:am3d="http://schemas.microsoft.com/office/drawing/2017/model3d" xmlns:o="urn:schemas-microsoft-com:office:office" xmlns:r="http://schemas.openxmlformats.org/officeDocument/2006/relationships" xmlns:m="http://schemas.openxmlformats.org/officeDocument/2006/math" xmlns:v="urn:schemas-microsoft-com:vml" xmlns:wp14="http://schemas.microsoft.com/office/word/2010/wordprocessingDrawing" xmlns:wp="http://schemas.openxmlformats.org/drawingml/2006/wordprocessingDrawing" xmlns:w10="urn:schemas-microsoft-com:office:word" xmlns:w="http://schemas.openxmlformats.org/wordprocessingml/2006/main" xmlns:w14="http://schemas.microsoft.com/office/word/2010/wordml" xmlns:w15="http://schemas.microsoft.com/office/word/2012/wordml" xmlns:w16cid="http://schemas.microsoft.com/office/word/2016/wordml/cid" xmlns:w16se="http://schemas.microsoft.com/office/word/2015/wordml/symex" xmlns:wpg="http://schemas.microsoft.com/office/word/2010/wordprocessingGroup" xmlns:wpi="http://schemas.microsoft.com/office/word/2010/wordprocessingInk" xmlns:wne="http://schemas.microsoft.com/office/word/2006/wordml" xmlns:wps="http://schemas.microsoft.com/office/word/2010/wordprocessingShape" mc:Ignorable="w14 w15 w16se w16cid wp14">
   <w:abstractNum w:abstractNumId="0" w15:restartNumberingAfterBreak="0">
     <w:nsid w:val="39DB419A"/>
     <w:multiLevelType w:val="multilevel"/>
@@ -2153,6 +2118,118 @@
       </w:rPr>
     </w:lvl>
   </w:abstractNum>
+  <w:abstractNum w:abstractNumId="3" w15:restartNumberingAfterBreak="0">
+    <w:nsid w:val="7DE1659A"/>
+    <w:multiLevelType w:val="multilevel"/>
+    <w:tmpl w:val="34982924"/>
+    <w:lvl w:ilvl="0">
+      <w:numFmt w:val="decimal"/>
+      <w:lvlText w:val="%1"/>
+      <w:lvlJc w:val="left"/>
+      <w:pPr>
+        <w:ind w:left="730" w:hanging="730"/>
+      </w:pPr>
+      <w:rPr>
+        <w:rFonts w:hint="default"/>
+      </w:rPr>
+    </w:lvl>
+    <w:lvl w:ilvl="1">
+      <w:start w:val="1"/>
+      <w:numFmt w:val="decimal"/>
+      <w:lvlText w:val="%1.%2"/>
+      <w:lvlJc w:val="left"/>
+      <w:pPr>
+        <w:ind w:left="715" w:hanging="730"/>
+      </w:pPr>
+      <w:rPr>
+        <w:rFonts w:hint="default"/>
+      </w:rPr>
+    </w:lvl>
+    <w:lvl w:ilvl="2">
+      <w:start w:val="1"/>
+      <w:numFmt w:val="decimal"/>
+      <w:lvlText w:val="%1.%2.%3"/>
+      <w:lvlJc w:val="left"/>
+      <w:pPr>
+        <w:ind w:left="700" w:hanging="730"/>
+      </w:pPr>
+      <w:rPr>
+        <w:rFonts w:hint="default"/>
+      </w:rPr>
+    </w:lvl>
+    <w:lvl w:ilvl="3">
+      <w:start w:val="1"/>
+      <w:numFmt w:val="decimal"/>
+      <w:lvlText w:val="%1.%2.%3.%4"/>
+      <w:lvlJc w:val="left"/>
+      <w:pPr>
+        <w:ind w:left="685" w:hanging="730"/>
+      </w:pPr>
+      <w:rPr>
+        <w:rFonts w:hint="default"/>
+      </w:rPr>
+    </w:lvl>
+    <w:lvl w:ilvl="4">
+      <w:start w:val="1"/>
+      <w:numFmt w:val="decimal"/>
+      <w:lvlText w:val="%1.%2.%3.%4.%5"/>
+      <w:lvlJc w:val="left"/>
+      <w:pPr>
+        <w:ind w:left="1020" w:hanging="1080"/>
+      </w:pPr>
+      <w:rPr>
+        <w:rFonts w:hint="default"/>
+      </w:rPr>
+    </w:lvl>
+    <w:lvl w:ilvl="5">
+      <w:start w:val="1"/>
+      <w:numFmt w:val="decimal"/>
+      <w:lvlText w:val="%1.%2.%3.%4.%5.%6"/>
+      <w:lvlJc w:val="left"/>
+      <w:pPr>
+        <w:ind w:left="1005" w:hanging="1080"/>
+      </w:pPr>
+      <w:rPr>
+        <w:rFonts w:hint="default"/>
+      </w:rPr>
+    </w:lvl>
+    <w:lvl w:ilvl="6">
+      <w:start w:val="1"/>
+      <w:numFmt w:val="decimal"/>
+      <w:lvlText w:val="%1.%2.%3.%4.%5.%6.%7"/>
+      <w:lvlJc w:val="left"/>
+      <w:pPr>
+        <w:ind w:left="1350" w:hanging="1440"/>
+      </w:pPr>
+      <w:rPr>
+        <w:rFonts w:hint="default"/>
+      </w:rPr>
+    </w:lvl>
+    <w:lvl w:ilvl="7">
+      <w:start w:val="1"/>
+      <w:numFmt w:val="decimal"/>
+      <w:lvlText w:val="%1.%2.%3.%4.%5.%6.%7.%8"/>
+      <w:lvlJc w:val="left"/>
+      <w:pPr>
+        <w:ind w:left="1335" w:hanging="1440"/>
+      </w:pPr>
+      <w:rPr>
+        <w:rFonts w:hint="default"/>
+      </w:rPr>
+    </w:lvl>
+    <w:lvl w:ilvl="8">
+      <w:start w:val="1"/>
+      <w:numFmt w:val="decimal"/>
+      <w:lvlText w:val="%1.%2.%3.%4.%5.%6.%7.%8.%9"/>
+      <w:lvlJc w:val="left"/>
+      <w:pPr>
+        <w:ind w:left="1680" w:hanging="1800"/>
+      </w:pPr>
+      <w:rPr>
+        <w:rFonts w:hint="default"/>
+      </w:rPr>
+    </w:lvl>
+  </w:abstractNum>
   <w:num w:numId="1">
     <w:abstractNumId w:val="0"/>
   </w:num>
@@ -2162,11 +2239,14 @@
   <w:num w:numId="3">
     <w:abstractNumId w:val="1"/>
   </w:num>
+  <w:num w:numId="4">
+    <w:abstractNumId w:val="3"/>
+  </w:num>
 </w:numbering>
 </file>
 
 <file path=word/styles.xml><?xml version="1.0" encoding="utf-8"?>
-<w:styles xmlns:mc="http://schemas.openxmlformats.org/markup-compatibility/2006" xmlns:r="http://schemas.openxmlformats.org/officeDocument/2006/relationships" xmlns:w="http://schemas.openxmlformats.org/wordprocessingml/2006/main" xmlns:w14="http://schemas.microsoft.com/office/word/2010/wordml" xmlns:w15="http://schemas.microsoft.com/office/word/2012/wordml" xmlns:w16se="http://schemas.microsoft.com/office/word/2015/wordml/symex" mc:Ignorable="w14 w15 w16se">
+<w:styles xmlns:mc="http://schemas.openxmlformats.org/markup-compatibility/2006" xmlns:r="http://schemas.openxmlformats.org/officeDocument/2006/relationships" xmlns:w="http://schemas.openxmlformats.org/wordprocessingml/2006/main" xmlns:w14="http://schemas.microsoft.com/office/word/2010/wordml" xmlns:w15="http://schemas.microsoft.com/office/word/2012/wordml" xmlns:w16cid="http://schemas.microsoft.com/office/word/2016/wordml/cid" xmlns:w16se="http://schemas.microsoft.com/office/word/2015/wordml/symex" mc:Ignorable="w14 w15 w16se w16cid">
   <w:docDefaults>
     <w:rPrDefault>
       <w:rPr>
@@ -2182,7 +2262,7 @@
       </w:pPr>
     </w:pPrDefault>
   </w:docDefaults>
-  <w:latentStyles w:defLockedState="0" w:defUIPriority="99" w:defSemiHidden="0" w:defUnhideWhenUsed="0" w:defQFormat="0" w:count="371">
+  <w:latentStyles w:defLockedState="0" w:defUIPriority="99" w:defSemiHidden="0" w:defUnhideWhenUsed="0" w:defQFormat="0" w:count="375">
     <w:lsdException w:name="Normal" w:uiPriority="0" w:qFormat="1"/>
     <w:lsdException w:name="heading 1" w:uiPriority="9" w:qFormat="1"/>
     <w:lsdException w:name="heading 2" w:semiHidden="1" w:uiPriority="9" w:unhideWhenUsed="1" w:qFormat="1"/>
@@ -2288,7 +2368,6 @@
     <w:lsdException w:name="HTML Sample" w:semiHidden="1" w:unhideWhenUsed="1"/>
     <w:lsdException w:name="HTML Typewriter" w:semiHidden="1" w:unhideWhenUsed="1"/>
     <w:lsdException w:name="HTML Variable" w:semiHidden="1" w:unhideWhenUsed="1"/>
-    <w:lsdException w:name="Normal Table" w:semiHidden="1" w:unhideWhenUsed="1"/>
     <w:lsdException w:name="annotation subject" w:semiHidden="1" w:unhideWhenUsed="1"/>
     <w:lsdException w:name="No List" w:semiHidden="1" w:unhideWhenUsed="1"/>
     <w:lsdException w:name="Outline List 1" w:semiHidden="1" w:unhideWhenUsed="1"/>
@@ -2332,10 +2411,8 @@
     <w:lsdException w:name="Table Elegant" w:semiHidden="1" w:unhideWhenUsed="1"/>
     <w:lsdException w:name="Table Professional" w:semiHidden="1" w:unhideWhenUsed="1"/>
     <w:lsdException w:name="Table Subtle 1" w:semiHidden="1" w:unhideWhenUsed="1"/>
-    <w:lsdException w:name="Table Subtle 2" w:semiHidden="1" w:unhideWhenUsed="1"/>
     <w:lsdException w:name="Table Web 1" w:semiHidden="1" w:unhideWhenUsed="1"/>
     <w:lsdException w:name="Table Web 2" w:semiHidden="1" w:unhideWhenUsed="1"/>
-    <w:lsdException w:name="Table Web 3" w:semiHidden="1" w:unhideWhenUsed="1"/>
     <w:lsdException w:name="Balloon Text" w:semiHidden="1" w:unhideWhenUsed="1"/>
     <w:lsdException w:name="Table Grid" w:uiPriority="39"/>
     <w:lsdException w:name="Table Theme" w:semiHidden="1" w:unhideWhenUsed="1"/>
@@ -2554,6 +2631,10 @@
     <w:lsdException w:name="List Table 5 Dark Accent 6" w:uiPriority="50"/>
     <w:lsdException w:name="List Table 6 Colorful Accent 6" w:uiPriority="51"/>
     <w:lsdException w:name="List Table 7 Colorful Accent 6" w:uiPriority="52"/>
+    <w:lsdException w:name="Mention" w:semiHidden="1" w:unhideWhenUsed="1"/>
+    <w:lsdException w:name="Smart Hyperlink" w:semiHidden="1" w:unhideWhenUsed="1"/>
+    <w:lsdException w:name="Hashtag" w:semiHidden="1" w:unhideWhenUsed="1"/>
+    <w:lsdException w:name="Unresolved Mention" w:semiHidden="1" w:unhideWhenUsed="1"/>
   </w:latentStyles>
   <w:style w:type="paragraph" w:default="1" w:styleId="Normal">
     <w:name w:val="Normal"/>
@@ -2596,6 +2677,7 @@
   <w:style w:type="character" w:default="1" w:styleId="DefaultParagraphFont">
     <w:name w:val="Default Paragraph Font"/>
     <w:uiPriority w:val="1"/>
+    <w:semiHidden/>
     <w:unhideWhenUsed/>
   </w:style>
   <w:style w:type="table" w:default="1" w:styleId="TableNormal">
@@ -2628,6 +2710,17 @@
       <w:color w:val="000000"/>
       <w:sz w:val="24"/>
     </w:rPr>
+  </w:style>
+  <w:style w:type="paragraph" w:styleId="ListParagraph">
+    <w:name w:val="List Paragraph"/>
+    <w:basedOn w:val="Normal"/>
+    <w:uiPriority w:val="34"/>
+    <w:qFormat/>
+    <w:rsid w:val="00511B37"/>
+    <w:pPr>
+      <w:ind w:left="720"/>
+      <w:contextualSpacing/>
+    </w:pPr>
   </w:style>
 </w:styles>
 </file>
